--- a/code_krit/report_SOC/templates/templateSOC.docx
+++ b/code_krit/report_SOC/templates/templateSOC.docx
@@ -2,8 +2,8 @@
 <file path=word/document.xml><?xml version="1.0" encoding="utf-8"?>
 <w:document xmlns:wpc="http://schemas.microsoft.com/office/word/2010/wordprocessingCanvas" xmlns:cx="http://schemas.microsoft.com/office/drawing/2014/chartex" xmlns:cx1="http://schemas.microsoft.com/office/drawing/2015/9/8/chartex" xmlns:cx2="http://schemas.microsoft.com/office/drawing/2015/10/21/chartex" xmlns:cx3="http://schemas.microsoft.com/office/drawing/2016/5/9/chartex" xmlns:cx4="http://schemas.microsoft.com/office/drawing/2016/5/10/chartex" xmlns:cx5="http://schemas.microsoft.com/office/drawing/2016/5/11/chartex" xmlns:cx6="http://schemas.microsoft.com/office/drawing/2016/5/12/chartex" xmlns:cx7="http://schemas.microsoft.com/office/drawing/2016/5/13/chartex" xmlns:cx8="http://schemas.microsoft.com/office/drawing/2016/5/14/chartex" xmlns:mc="http://schemas.openxmlformats.org/markup-compatibility/2006" xmlns:aink="http://schemas.microsoft.com/office/drawing/2016/ink" xmlns:am3d="http://schemas.microsoft.com/office/drawing/2017/model3d" xmlns:o="urn:schemas-microsoft-com:office:office" xmlns:r="http://schemas.openxmlformats.org/officeDocument/2006/relationships" xmlns:m="http://schemas.openxmlformats.org/officeDocument/2006/math" xmlns:v="urn:schemas-microsoft-com:vml" xmlns:wp14="http://schemas.microsoft.com/office/word/2010/wordprocessingDrawing" xmlns:wp="http://schemas.openxmlformats.org/drawingml/2006/wordprocessingDrawing" xmlns:w10="urn:schemas-microsoft-com:office:word" xmlns:w="http://schemas.openxmlformats.org/wordprocessingml/2006/main" xmlns:w14="http://schemas.microsoft.com/office/word/2010/wordml" xmlns:w15="http://schemas.microsoft.com/office/word/2012/wordml" xmlns:w16cex="http://schemas.microsoft.com/office/word/2018/wordml/cex" xmlns:w16cid="http://schemas.microsoft.com/office/word/2016/wordml/cid" xmlns:w16="http://schemas.microsoft.com/office/word/2018/wordml" xmlns:w16sdtdh="http://schemas.microsoft.com/office/word/2020/wordml/sdtdatahash" xmlns:w16se="http://schemas.microsoft.com/office/word/2015/wordml/symex" xmlns:wpg="http://schemas.microsoft.com/office/word/2010/wordprocessingGroup" xmlns:wpi="http://schemas.microsoft.com/office/word/2010/wordprocessingInk" xmlns:wne="http://schemas.microsoft.com/office/word/2006/wordml" xmlns:wps="http://schemas.microsoft.com/office/word/2010/wordprocessingShape" mc:Ignorable="w14 w15 w16se w16cid w16 w16cex w16sdtdh wp14">
   <w:body>
-    <w:bookmarkStart w:id="0" w:name="_Toc47308482" w:displacedByCustomXml="next"/>
-    <w:bookmarkStart w:id="1" w:name="_Toc47255110" w:displacedByCustomXml="next"/>
+    <w:bookmarkStart w:id="0" w:name="_Toc47255110" w:displacedByCustomXml="next"/>
+    <w:bookmarkStart w:id="1" w:name="_Toc47308482" w:displacedByCustomXml="next"/>
     <w:bookmarkStart w:id="2" w:name="_Toc414866259" w:displacedByCustomXml="next"/>
     <w:sdt>
       <w:sdtPr>
@@ -4257,19 +4257,7 @@
         <w:rPr>
           <w:rFonts w:ascii="TH Sarabun New" w:hAnsi="TH Sarabun New" w:cs="TH Sarabun New"/>
         </w:rPr>
-        <w:t xml:space="preserve">sum </w:t>
-      </w:r>
-      <w:r>
-        <w:rPr>
-          <w:rFonts w:ascii="TH Sarabun New" w:hAnsi="TH Sarabun New" w:cs="TH Sarabun New"/>
-        </w:rPr>
-        <w:t>&gt;</w:t>
-      </w:r>
-      <w:r>
-        <w:rPr>
-          <w:rFonts w:ascii="TH Sarabun New" w:hAnsi="TH Sarabun New" w:cs="TH Sarabun New"/>
-        </w:rPr>
-        <w:t xml:space="preserve"> 0</w:t>
+        <w:t>sum &gt; 0</w:t>
       </w:r>
       <w:r>
         <w:rPr>
@@ -4905,6 +4893,26 @@
     </w:p>
     <w:p>
       <w:pPr>
+        <w:spacing w:after="200" w:line="276" w:lineRule="auto"/>
+        <w:rPr>
+          <w:rFonts w:ascii="TH Sarabun New" w:eastAsiaTheme="majorEastAsia" w:hAnsi="TH Sarabun New" w:cs="TH Sarabun New"/>
+          <w:u w:val="single"/>
+          <w:cs/>
+        </w:rPr>
+      </w:pPr>
+      <w:r>
+        <w:rPr>
+          <w:rFonts w:ascii="TH Sarabun New" w:hAnsi="TH Sarabun New" w:cs="TH Sarabun New"/>
+          <w:b/>
+          <w:bCs/>
+          <w:u w:val="single"/>
+          <w:cs/>
+        </w:rPr>
+        <w:br w:type="page"/>
+      </w:r>
+    </w:p>
+    <w:p>
+      <w:pPr>
         <w:pStyle w:val="Heading3"/>
         <w:spacing w:before="0"/>
         <w:rPr>
@@ -4926,6 +4934,7 @@
           <w:u w:val="single"/>
           <w:cs/>
         </w:rPr>
+        <w:lastRenderedPageBreak/>
         <w:t xml:space="preserve">สรุปเหตุการณ์ด้านความปลอดภัย โดยแสดงสถานะ ระดับความรุนแรง ผลกระทบ และ </w:t>
       </w:r>
       <w:r>
@@ -5851,7 +5860,6 @@
           <w:rFonts w:ascii="TH Sarabun New" w:eastAsia="Calibri" w:hAnsi="TH Sarabun New" w:cs="TH Sarabun New"/>
           <w:lang w:eastAsia="en-US"/>
         </w:rPr>
-        <w:lastRenderedPageBreak/>
         <w:t>{% else %}</w:t>
       </w:r>
       <w:r>
@@ -13962,25 +13970,6 @@
 </file>
 
 <file path=customXml/item2.xml><?xml version="1.0" encoding="utf-8"?>
-<p:properties xmlns:p="http://schemas.microsoft.com/office/2006/metadata/properties" xmlns:xsi="http://www.w3.org/2001/XMLSchema-instance" xmlns:pc="http://schemas.microsoft.com/office/infopath/2007/PartnerControls">
-  <documentManagement/>
-</p:properties>
-</file>
-
-<file path=customXml/item3.xml><?xml version="1.0" encoding="utf-8"?>
-<b:Sources xmlns:b="http://schemas.openxmlformats.org/officeDocument/2006/bibliography" xmlns="http://schemas.openxmlformats.org/officeDocument/2006/bibliography" SelectedStyle="\APA.XSL" StyleName="APA"/>
-</file>
-
-<file path=customXml/item4.xml><?xml version="1.0" encoding="utf-8"?>
-<?mso-contentType ?>
-<FormTemplates xmlns="http://schemas.microsoft.com/sharepoint/v3/contenttype/forms">
-  <Display>DocumentLibraryForm</Display>
-  <Edit>DocumentLibraryForm</Edit>
-  <New>DocumentLibraryForm</New>
-</FormTemplates>
-</file>
-
-<file path=customXml/item5.xml><?xml version="1.0" encoding="utf-8"?>
 <ct:contentTypeSchema xmlns:ct="http://schemas.microsoft.com/office/2006/metadata/contentType" xmlns:ma="http://schemas.microsoft.com/office/2006/metadata/properties/metaAttributes" ct:_="" ma:_="" ma:contentTypeName="Document" ma:contentTypeID="0x010100EFAB92DA034B74469AC018E489BBBC75" ma:contentTypeVersion="2" ma:contentTypeDescription="Create a new document." ma:contentTypeScope="" ma:versionID="ceeb49b4c3b29cc07673795ac5349686">
   <xsd:schema xmlns:xsd="http://www.w3.org/2001/XMLSchema" xmlns:xs="http://www.w3.org/2001/XMLSchema" xmlns:p="http://schemas.microsoft.com/office/2006/metadata/properties" xmlns:ns3="27d045c9-d150-43a8-8d0a-8771c4e30d1d" targetNamespace="http://schemas.microsoft.com/office/2006/metadata/properties" ma:root="true" ma:fieldsID="1ff986d54c79a25875190e35f78a23eb" ns3:_="">
     <xsd:import namespace="27d045c9-d150-43a8-8d0a-8771c4e30d1d"/>
@@ -14112,6 +14101,25 @@
 </ct:contentTypeSchema>
 </file>
 
+<file path=customXml/item3.xml><?xml version="1.0" encoding="utf-8"?>
+<?mso-contentType ?>
+<FormTemplates xmlns="http://schemas.microsoft.com/sharepoint/v3/contenttype/forms">
+  <Display>DocumentLibraryForm</Display>
+  <Edit>DocumentLibraryForm</Edit>
+  <New>DocumentLibraryForm</New>
+</FormTemplates>
+</file>
+
+<file path=customXml/item4.xml><?xml version="1.0" encoding="utf-8"?>
+<b:Sources xmlns:b="http://schemas.openxmlformats.org/officeDocument/2006/bibliography" xmlns="http://schemas.openxmlformats.org/officeDocument/2006/bibliography" SelectedStyle="\APA.XSL" StyleName="APA"/>
+</file>
+
+<file path=customXml/item5.xml><?xml version="1.0" encoding="utf-8"?>
+<p:properties xmlns:p="http://schemas.microsoft.com/office/2006/metadata/properties" xmlns:xsi="http://www.w3.org/2001/XMLSchema-instance" xmlns:pc="http://schemas.microsoft.com/office/infopath/2007/PartnerControls">
+  <documentManagement/>
+</p:properties>
+</file>
+
 <file path=customXml/itemProps1.xml><?xml version="1.0" encoding="utf-8"?>
 <ds:datastoreItem xmlns:ds="http://schemas.openxmlformats.org/officeDocument/2006/customXml" ds:itemID="{55AF091B-3C7A-41E3-B477-F2FDAA23CFDA}">
   <ds:schemaRefs>
@@ -14121,31 +14129,6 @@
 </file>
 
 <file path=customXml/itemProps2.xml><?xml version="1.0" encoding="utf-8"?>
-<ds:datastoreItem xmlns:ds="http://schemas.openxmlformats.org/officeDocument/2006/customXml" ds:itemID="{C05FEA85-90AB-42F9-B6FE-5DF2406B42D8}">
-  <ds:schemaRefs>
-    <ds:schemaRef ds:uri="http://schemas.microsoft.com/office/2006/metadata/properties"/>
-    <ds:schemaRef ds:uri="http://schemas.microsoft.com/office/infopath/2007/PartnerControls"/>
-  </ds:schemaRefs>
-</ds:datastoreItem>
-</file>
-
-<file path=customXml/itemProps3.xml><?xml version="1.0" encoding="utf-8"?>
-<ds:datastoreItem xmlns:ds="http://schemas.openxmlformats.org/officeDocument/2006/customXml" ds:itemID="{F6C76056-881E-4F5D-B71F-69FE5B6FED4D}">
-  <ds:schemaRefs>
-    <ds:schemaRef ds:uri="http://schemas.openxmlformats.org/officeDocument/2006/bibliography"/>
-  </ds:schemaRefs>
-</ds:datastoreItem>
-</file>
-
-<file path=customXml/itemProps4.xml><?xml version="1.0" encoding="utf-8"?>
-<ds:datastoreItem xmlns:ds="http://schemas.openxmlformats.org/officeDocument/2006/customXml" ds:itemID="{5D66419E-044C-4E38-BA47-0671318E9F83}">
-  <ds:schemaRefs>
-    <ds:schemaRef ds:uri="http://schemas.microsoft.com/sharepoint/v3/contenttype/forms"/>
-  </ds:schemaRefs>
-</ds:datastoreItem>
-</file>
-
-<file path=customXml/itemProps5.xml><?xml version="1.0" encoding="utf-8"?>
 <ds:datastoreItem xmlns:ds="http://schemas.openxmlformats.org/officeDocument/2006/customXml" ds:itemID="{C39610AC-BABD-4DC7-A279-20C5F633A58A}">
   <ds:schemaRefs>
     <ds:schemaRef ds:uri="http://schemas.microsoft.com/office/2006/metadata/contentType"/>
@@ -14161,4 +14144,29 @@
     <ds:schemaRef ds:uri="http://schemas.microsoft.com/internal/obd"/>
   </ds:schemaRefs>
 </ds:datastoreItem>
+</file>
+
+<file path=customXml/itemProps3.xml><?xml version="1.0" encoding="utf-8"?>
+<ds:datastoreItem xmlns:ds="http://schemas.openxmlformats.org/officeDocument/2006/customXml" ds:itemID="{5D66419E-044C-4E38-BA47-0671318E9F83}">
+  <ds:schemaRefs>
+    <ds:schemaRef ds:uri="http://schemas.microsoft.com/sharepoint/v3/contenttype/forms"/>
+  </ds:schemaRefs>
+</ds:datastoreItem>
+</file>
+
+<file path=customXml/itemProps4.xml><?xml version="1.0" encoding="utf-8"?>
+<ds:datastoreItem xmlns:ds="http://schemas.openxmlformats.org/officeDocument/2006/customXml" ds:itemID="{F6C76056-881E-4F5D-B71F-69FE5B6FED4D}">
+  <ds:schemaRefs>
+    <ds:schemaRef ds:uri="http://schemas.openxmlformats.org/officeDocument/2006/bibliography"/>
+  </ds:schemaRefs>
+</ds:datastoreItem>
+</file>
+
+<file path=customXml/itemProps5.xml><?xml version="1.0" encoding="utf-8"?>
+<ds:datastoreItem xmlns:ds="http://schemas.openxmlformats.org/officeDocument/2006/customXml" ds:itemID="{C05FEA85-90AB-42F9-B6FE-5DF2406B42D8}">
+  <ds:schemaRefs>
+    <ds:schemaRef ds:uri="http://schemas.microsoft.com/office/2006/metadata/properties"/>
+    <ds:schemaRef ds:uri="http://schemas.microsoft.com/office/infopath/2007/PartnerControls"/>
+  </ds:schemaRefs>
+</ds:datastoreItem>
 </file>
--- a/code_krit/report_SOC/templates/templateSOC.docx
+++ b/code_krit/report_SOC/templates/templateSOC.docx
@@ -782,45 +782,7 @@
                                       <w14:bevel/>
                                     </w14:textOutline>
                                   </w:rPr>
-                                  <w:t>{{</w:t>
-                                </w:r>
-                                <w:proofErr w:type="spellStart"/>
-                                <w:r>
-                                  <w:rPr>
-                                    <w:rFonts w:ascii="TH Sarabun New" w:hAnsi="TH Sarabun New" w:cs="TH Sarabun New"/>
-                                    <w:b/>
-                                    <w:bCs/>
-                                    <w:color w:val="000000" w:themeColor="text1"/>
-                                    <w:sz w:val="44"/>
-                                    <w:szCs w:val="44"/>
-                                    <w14:textOutline w14:w="0" w14:cap="rnd" w14:cmpd="dbl" w14:algn="ctr">
-                                      <w14:solidFill>
-                                        <w14:schemeClr w14:val="bg1"/>
-                                      </w14:solidFill>
-                                      <w14:prstDash w14:val="solid"/>
-                                      <w14:bevel/>
-                                    </w14:textOutline>
-                                  </w:rPr>
-                                  <w:t>month_report</w:t>
-                                </w:r>
-                                <w:proofErr w:type="spellEnd"/>
-                                <w:r>
-                                  <w:rPr>
-                                    <w:rFonts w:ascii="TH Sarabun New" w:hAnsi="TH Sarabun New" w:cs="TH Sarabun New"/>
-                                    <w:b/>
-                                    <w:bCs/>
-                                    <w:color w:val="000000" w:themeColor="text1"/>
-                                    <w:sz w:val="44"/>
-                                    <w:szCs w:val="44"/>
-                                    <w14:textOutline w14:w="0" w14:cap="rnd" w14:cmpd="dbl" w14:algn="ctr">
-                                      <w14:solidFill>
-                                        <w14:schemeClr w14:val="bg1"/>
-                                      </w14:solidFill>
-                                      <w14:prstDash w14:val="solid"/>
-                                      <w14:bevel/>
-                                    </w14:textOutline>
-                                  </w:rPr>
-                                  <w:t>}}</w:t>
+                                  <w:t>{{month}} {{year}}</w:t>
                                 </w:r>
                               </w:p>
                               <w:p>
@@ -1357,45 +1319,7 @@
                                 <w14:bevel/>
                               </w14:textOutline>
                             </w:rPr>
-                            <w:t>{{</w:t>
-                          </w:r>
-                          <w:proofErr w:type="spellStart"/>
-                          <w:r>
-                            <w:rPr>
-                              <w:rFonts w:ascii="TH Sarabun New" w:hAnsi="TH Sarabun New" w:cs="TH Sarabun New"/>
-                              <w:b/>
-                              <w:bCs/>
-                              <w:color w:val="000000" w:themeColor="text1"/>
-                              <w:sz w:val="44"/>
-                              <w:szCs w:val="44"/>
-                              <w14:textOutline w14:w="0" w14:cap="rnd" w14:cmpd="dbl" w14:algn="ctr">
-                                <w14:solidFill>
-                                  <w14:schemeClr w14:val="bg1"/>
-                                </w14:solidFill>
-                                <w14:prstDash w14:val="solid"/>
-                                <w14:bevel/>
-                              </w14:textOutline>
-                            </w:rPr>
-                            <w:t>month_report</w:t>
-                          </w:r>
-                          <w:proofErr w:type="spellEnd"/>
-                          <w:r>
-                            <w:rPr>
-                              <w:rFonts w:ascii="TH Sarabun New" w:hAnsi="TH Sarabun New" w:cs="TH Sarabun New"/>
-                              <w:b/>
-                              <w:bCs/>
-                              <w:color w:val="000000" w:themeColor="text1"/>
-                              <w:sz w:val="44"/>
-                              <w:szCs w:val="44"/>
-                              <w14:textOutline w14:w="0" w14:cap="rnd" w14:cmpd="dbl" w14:algn="ctr">
-                                <w14:solidFill>
-                                  <w14:schemeClr w14:val="bg1"/>
-                                </w14:solidFill>
-                                <w14:prstDash w14:val="solid"/>
-                                <w14:bevel/>
-                              </w14:textOutline>
-                            </w:rPr>
-                            <w:t>}}</w:t>
+                            <w:t>{{month}} {{year}}</w:t>
                           </w:r>
                         </w:p>
                         <w:p>
@@ -2862,7 +2786,6 @@
         </w:rPr>
         <w:t>{{</w:t>
       </w:r>
-      <w:proofErr w:type="spellStart"/>
       <w:r>
         <w:rPr>
           <w:rFonts w:ascii="TH Sarabun New" w:hAnsi="TH Sarabun New" w:cs="TH Sarabun New"/>
@@ -2871,9 +2794,18 @@
           <w:sz w:val="32"/>
           <w:szCs w:val="32"/>
         </w:rPr>
-        <w:t>month_report</w:t>
-      </w:r>
-      <w:proofErr w:type="spellEnd"/>
+        <w:t>month</w:t>
+      </w:r>
+      <w:r>
+        <w:rPr>
+          <w:rFonts w:ascii="TH Sarabun New" w:hAnsi="TH Sarabun New" w:cs="TH Sarabun New"/>
+          <w:b/>
+          <w:bCs/>
+          <w:sz w:val="32"/>
+          <w:szCs w:val="32"/>
+        </w:rPr>
+        <w:t>}} {{year</w:t>
+      </w:r>
       <w:r>
         <w:rPr>
           <w:rFonts w:ascii="TH Sarabun New" w:hAnsi="TH Sarabun New" w:cs="TH Sarabun New"/>
@@ -3593,25 +3525,11 @@
         <w:rPr>
           <w:rFonts w:ascii="TH Sarabun New" w:hAnsi="TH Sarabun New" w:cs="TH Sarabun New"/>
         </w:rPr>
-        <w:t>{{</w:t>
-      </w:r>
-      <w:proofErr w:type="spellStart"/>
-      <w:r>
-        <w:rPr>
-          <w:rFonts w:ascii="TH Sarabun New" w:hAnsi="TH Sarabun New" w:cs="TH Sarabun New"/>
-        </w:rPr>
-        <w:t>month_report</w:t>
-      </w:r>
-      <w:proofErr w:type="spellEnd"/>
-      <w:r>
-        <w:rPr>
-          <w:rFonts w:ascii="TH Sarabun New" w:hAnsi="TH Sarabun New" w:cs="TH Sarabun New"/>
-        </w:rPr>
-        <w:t>}}</w:t>
-      </w:r>
-      <w:r>
-        <w:rPr>
-          <w:rFonts w:ascii="TH Sarabun New" w:hAnsi="TH Sarabun New" w:cs="TH Sarabun New"/>
+        <w:t>{{month}} {{year}}</w:t>
+      </w:r>
+      <w:r>
+        <w:rPr>
+          <w:rFonts w:ascii="TH Sarabun New" w:hAnsi="TH Sarabun New" w:cs="TH Sarabun New" w:hint="cs"/>
           <w:cs/>
         </w:rPr>
         <w:t xml:space="preserve"> </w:t>
@@ -3754,23 +3672,16 @@
       </w:r>
       <w:r>
         <w:rPr>
-          <w:rFonts w:ascii="TH Sarabun New" w:hAnsi="TH Sarabun New" w:cs="TH Sarabun New"/>
-        </w:rPr>
-        <w:t>{{</w:t>
-      </w:r>
-      <w:proofErr w:type="spellStart"/>
-      <w:r>
-        <w:rPr>
-          <w:rFonts w:ascii="TH Sarabun New" w:hAnsi="TH Sarabun New" w:cs="TH Sarabun New"/>
-        </w:rPr>
-        <w:t>month_report</w:t>
-      </w:r>
-      <w:proofErr w:type="spellEnd"/>
-      <w:r>
-        <w:rPr>
-          <w:rFonts w:ascii="TH Sarabun New" w:hAnsi="TH Sarabun New" w:cs="TH Sarabun New"/>
-        </w:rPr>
-        <w:t>}}</w:t>
+          <w:rFonts w:ascii="TH Sarabun New" w:hAnsi="TH Sarabun New" w:cs="TH Sarabun New" w:hint="cs"/>
+          <w:cs/>
+        </w:rPr>
+        <w:t xml:space="preserve"> </w:t>
+      </w:r>
+      <w:r>
+        <w:rPr>
+          <w:rFonts w:ascii="TH Sarabun New" w:hAnsi="TH Sarabun New" w:cs="TH Sarabun New"/>
+        </w:rPr>
+        <w:t>{{month}} {{year}}</w:t>
       </w:r>
       <w:r>
         <w:rPr>
@@ -4376,12 +4287,16 @@
               <w:jc w:val="center"/>
               <w:rPr>
                 <w:rFonts w:ascii="TH Sarabun New" w:eastAsia="Calibri" w:hAnsi="TH Sarabun New" w:cs="TH Sarabun New"/>
+                <w:b/>
+                <w:bCs/>
                 <w:lang w:eastAsia="en-US"/>
               </w:rPr>
             </w:pPr>
             <w:r>
               <w:rPr>
                 <w:rFonts w:ascii="TH Sarabun New" w:eastAsia="Calibri" w:hAnsi="TH Sarabun New" w:cs="TH Sarabun New"/>
+                <w:b/>
+                <w:bCs/>
                 <w:lang w:eastAsia="en-US"/>
               </w:rPr>
               <w:t>{%</w:t>
@@ -4390,6 +4305,8 @@
             <w:r>
               <w:rPr>
                 <w:rFonts w:ascii="TH Sarabun New" w:eastAsia="Calibri" w:hAnsi="TH Sarabun New" w:cs="TH Sarabun New"/>
+                <w:b/>
+                <w:bCs/>
                 <w:lang w:eastAsia="en-US"/>
               </w:rPr>
               <w:t>tc</w:t>
@@ -4398,6 +4315,8 @@
             <w:r>
               <w:rPr>
                 <w:rFonts w:ascii="TH Sarabun New" w:eastAsia="Calibri" w:hAnsi="TH Sarabun New" w:cs="TH Sarabun New"/>
+                <w:b/>
+                <w:bCs/>
                 <w:lang w:eastAsia="en-US"/>
               </w:rPr>
               <w:t xml:space="preserve"> for col in </w:t>
@@ -4406,6 +4325,8 @@
             <w:r>
               <w:rPr>
                 <w:rFonts w:ascii="TH Sarabun New" w:eastAsia="Calibri" w:hAnsi="TH Sarabun New" w:cs="TH Sarabun New"/>
+                <w:b/>
+                <w:bCs/>
                 <w:lang w:eastAsia="en-US"/>
               </w:rPr>
               <w:t>data.col_label</w:t>
@@ -4414,6 +4335,8 @@
             <w:r>
               <w:rPr>
                 <w:rFonts w:ascii="TH Sarabun New" w:eastAsia="Calibri" w:hAnsi="TH Sarabun New" w:cs="TH Sarabun New"/>
+                <w:b/>
+                <w:bCs/>
                 <w:lang w:eastAsia="en-US"/>
               </w:rPr>
               <w:t xml:space="preserve"> %}</w:t>
@@ -4431,6 +4354,8 @@
               <w:jc w:val="center"/>
               <w:rPr>
                 <w:rFonts w:ascii="TH Sarabun New" w:eastAsia="Calibri" w:hAnsi="TH Sarabun New" w:cs="TH Sarabun New"/>
+                <w:b/>
+                <w:bCs/>
                 <w:lang w:eastAsia="en-US"/>
               </w:rPr>
             </w:pPr>
@@ -4438,6 +4363,8 @@
             <w:r>
               <w:rPr>
                 <w:rFonts w:ascii="TH Sarabun New" w:eastAsia="Calibri" w:hAnsi="TH Sarabun New" w:cs="TH Sarabun New"/>
+                <w:b/>
+                <w:bCs/>
                 <w:lang w:eastAsia="en-US"/>
               </w:rPr>
               <w:t>{{ col</w:t>
@@ -4446,6 +4373,8 @@
             <w:r>
               <w:rPr>
                 <w:rFonts w:ascii="TH Sarabun New" w:eastAsia="Calibri" w:hAnsi="TH Sarabun New" w:cs="TH Sarabun New"/>
+                <w:b/>
+                <w:bCs/>
                 <w:lang w:eastAsia="en-US"/>
               </w:rPr>
               <w:t xml:space="preserve"> }}</w:t>
@@ -4463,12 +4392,16 @@
               <w:jc w:val="center"/>
               <w:rPr>
                 <w:rFonts w:ascii="TH Sarabun New" w:eastAsia="Calibri" w:hAnsi="TH Sarabun New" w:cs="TH Sarabun New"/>
+                <w:b/>
+                <w:bCs/>
                 <w:lang w:eastAsia="en-US"/>
               </w:rPr>
             </w:pPr>
             <w:r>
               <w:rPr>
                 <w:rFonts w:ascii="TH Sarabun New" w:eastAsia="Calibri" w:hAnsi="TH Sarabun New" w:cs="TH Sarabun New"/>
+                <w:b/>
+                <w:bCs/>
                 <w:lang w:eastAsia="en-US"/>
               </w:rPr>
               <w:t>{%</w:t>
@@ -4477,6 +4410,8 @@
             <w:r>
               <w:rPr>
                 <w:rFonts w:ascii="TH Sarabun New" w:eastAsia="Calibri" w:hAnsi="TH Sarabun New" w:cs="TH Sarabun New"/>
+                <w:b/>
+                <w:bCs/>
                 <w:lang w:eastAsia="en-US"/>
               </w:rPr>
               <w:t>tc</w:t>
@@ -4485,6 +4420,8 @@
             <w:r>
               <w:rPr>
                 <w:rFonts w:ascii="TH Sarabun New" w:eastAsia="Calibri" w:hAnsi="TH Sarabun New" w:cs="TH Sarabun New"/>
+                <w:b/>
+                <w:bCs/>
                 <w:lang w:eastAsia="en-US"/>
               </w:rPr>
               <w:t xml:space="preserve"> </w:t>
@@ -4493,6 +4430,8 @@
             <w:r>
               <w:rPr>
                 <w:rFonts w:ascii="TH Sarabun New" w:eastAsia="Calibri" w:hAnsi="TH Sarabun New" w:cs="TH Sarabun New"/>
+                <w:b/>
+                <w:bCs/>
                 <w:lang w:eastAsia="en-US"/>
               </w:rPr>
               <w:t>endfor</w:t>
@@ -4501,6 +4440,8 @@
             <w:r>
               <w:rPr>
                 <w:rFonts w:ascii="TH Sarabun New" w:eastAsia="Calibri" w:hAnsi="TH Sarabun New" w:cs="TH Sarabun New"/>
+                <w:b/>
+                <w:bCs/>
                 <w:lang w:eastAsia="en-US"/>
               </w:rPr>
               <w:t xml:space="preserve"> %}</w:t>
@@ -5937,51 +5878,7 @@
           <w:bCs/>
           <w:noProof/>
         </w:rPr>
-        <w:drawing>
-          <wp:inline distT="0" distB="0" distL="0" distR="0" wp14:anchorId="1389BEB7" wp14:editId="6D4995A1">
-            <wp:extent cx="5638165" cy="3732521"/>
-            <wp:effectExtent l="0" t="0" r="635" b="1905"/>
-            <wp:docPr id="4" name="Picture 4"/>
-            <wp:cNvGraphicFramePr>
-              <a:graphicFrameLocks xmlns:a="http://schemas.openxmlformats.org/drawingml/2006/main" noChangeAspect="1"/>
-            </wp:cNvGraphicFramePr>
-            <a:graphic xmlns:a="http://schemas.openxmlformats.org/drawingml/2006/main">
-              <a:graphicData uri="http://schemas.openxmlformats.org/drawingml/2006/picture">
-                <pic:pic xmlns:pic="http://schemas.openxmlformats.org/drawingml/2006/picture">
-                  <pic:nvPicPr>
-                    <pic:cNvPr id="0" name="Picture 2"/>
-                    <pic:cNvPicPr>
-                      <a:picLocks noChangeAspect="1" noChangeArrowheads="1"/>
-                    </pic:cNvPicPr>
-                  </pic:nvPicPr>
-                  <pic:blipFill>
-                    <a:blip r:embed="rId19" cstate="print">
-                      <a:extLst>
-                        <a:ext uri="{28A0092B-C50C-407E-A947-70E740481C1C}">
-                          <a14:useLocalDpi xmlns:a14="http://schemas.microsoft.com/office/drawing/2010/main" val="0"/>
-                        </a:ext>
-                      </a:extLst>
-                    </a:blip>
-                    <a:srcRect/>
-                    <a:stretch>
-                      <a:fillRect/>
-                    </a:stretch>
-                  </pic:blipFill>
-                  <pic:spPr bwMode="auto">
-                    <a:xfrm>
-                      <a:off x="0" y="0"/>
-                      <a:ext cx="5648150" cy="3739131"/>
-                    </a:xfrm>
-                    <a:prstGeom prst="rect">
-                      <a:avLst/>
-                    </a:prstGeom>
-                    <a:noFill/>
-                  </pic:spPr>
-                </pic:pic>
-              </a:graphicData>
-            </a:graphic>
-          </wp:inline>
-        </w:drawing>
+        <w:t>{{graph}}</w:t>
       </w:r>
     </w:p>
     <w:p>
@@ -6087,10 +5984,10 @@
       </w:tblPr>
       <w:tblGrid>
         <w:gridCol w:w="1087"/>
-        <w:gridCol w:w="1974"/>
-        <w:gridCol w:w="1955"/>
-        <w:gridCol w:w="2006"/>
-        <w:gridCol w:w="1995"/>
+        <w:gridCol w:w="1999"/>
+        <w:gridCol w:w="1984"/>
+        <w:gridCol w:w="2027"/>
+        <w:gridCol w:w="1920"/>
       </w:tblGrid>
       <w:tr>
         <w:trPr>
@@ -6400,34 +6297,6 @@
                 <w:rFonts w:ascii="TH Sarabun New" w:hAnsi="TH Sarabun New" w:cs="TH Sarabun New"/>
               </w:rPr>
             </w:pPr>
-            <w:r>
-              <w:rPr>
-                <w:rFonts w:ascii="TH Sarabun New" w:hAnsi="TH Sarabun New" w:cs="TH Sarabun New"/>
-              </w:rPr>
-              <w:t>{{</w:t>
-            </w:r>
-            <w:proofErr w:type="spellStart"/>
-            <w:proofErr w:type="gramStart"/>
-            <w:r>
-              <w:rPr>
-                <w:rFonts w:ascii="TH Sarabun New" w:hAnsi="TH Sarabun New" w:cs="TH Sarabun New"/>
-              </w:rPr>
-              <w:t>data.</w:t>
-            </w:r>
-            <w:r>
-              <w:rPr>
-                <w:rFonts w:ascii="TH Sarabun New" w:hAnsi="TH Sarabun New" w:cs="TH Sarabun New"/>
-              </w:rPr>
-              <w:t>remark</w:t>
-            </w:r>
-            <w:proofErr w:type="spellEnd"/>
-            <w:proofErr w:type="gramEnd"/>
-            <w:r>
-              <w:rPr>
-                <w:rFonts w:ascii="TH Sarabun New" w:hAnsi="TH Sarabun New" w:cs="TH Sarabun New"/>
-              </w:rPr>
-              <w:t>}}</w:t>
-            </w:r>
           </w:p>
         </w:tc>
       </w:tr>
@@ -7309,7 +7178,7 @@
       </w:pPr>
     </w:p>
     <w:sectPr>
-      <w:headerReference w:type="default" r:id="rId20"/>
+      <w:headerReference w:type="default" r:id="rId19"/>
       <w:type w:val="continuous"/>
       <w:pgSz w:w="11907" w:h="16839" w:code="9"/>
       <w:pgMar w:top="1440" w:right="1440" w:bottom="1440" w:left="1440" w:header="709" w:footer="505" w:gutter="0"/>
@@ -13970,6 +13839,12 @@
 </file>
 
 <file path=customXml/item2.xml><?xml version="1.0" encoding="utf-8"?>
+<p:properties xmlns:p="http://schemas.microsoft.com/office/2006/metadata/properties" xmlns:xsi="http://www.w3.org/2001/XMLSchema-instance" xmlns:pc="http://schemas.microsoft.com/office/infopath/2007/PartnerControls">
+  <documentManagement/>
+</p:properties>
+</file>
+
+<file path=customXml/item3.xml><?xml version="1.0" encoding="utf-8"?>
 <ct:contentTypeSchema xmlns:ct="http://schemas.microsoft.com/office/2006/metadata/contentType" xmlns:ma="http://schemas.microsoft.com/office/2006/metadata/properties/metaAttributes" ct:_="" ma:_="" ma:contentTypeName="Document" ma:contentTypeID="0x010100EFAB92DA034B74469AC018E489BBBC75" ma:contentTypeVersion="2" ma:contentTypeDescription="Create a new document." ma:contentTypeScope="" ma:versionID="ceeb49b4c3b29cc07673795ac5349686">
   <xsd:schema xmlns:xsd="http://www.w3.org/2001/XMLSchema" xmlns:xs="http://www.w3.org/2001/XMLSchema" xmlns:p="http://schemas.microsoft.com/office/2006/metadata/properties" xmlns:ns3="27d045c9-d150-43a8-8d0a-8771c4e30d1d" targetNamespace="http://schemas.microsoft.com/office/2006/metadata/properties" ma:root="true" ma:fieldsID="1ff986d54c79a25875190e35f78a23eb" ns3:_="">
     <xsd:import namespace="27d045c9-d150-43a8-8d0a-8771c4e30d1d"/>
@@ -14101,7 +13976,7 @@
 </ct:contentTypeSchema>
 </file>
 
-<file path=customXml/item3.xml><?xml version="1.0" encoding="utf-8"?>
+<file path=customXml/item4.xml><?xml version="1.0" encoding="utf-8"?>
 <?mso-contentType ?>
 <FormTemplates xmlns="http://schemas.microsoft.com/sharepoint/v3/contenttype/forms">
   <Display>DocumentLibraryForm</Display>
@@ -14110,14 +13985,8 @@
 </FormTemplates>
 </file>
 
-<file path=customXml/item4.xml><?xml version="1.0" encoding="utf-8"?>
+<file path=customXml/item5.xml><?xml version="1.0" encoding="utf-8"?>
 <b:Sources xmlns:b="http://schemas.openxmlformats.org/officeDocument/2006/bibliography" xmlns="http://schemas.openxmlformats.org/officeDocument/2006/bibliography" SelectedStyle="\APA.XSL" StyleName="APA"/>
-</file>
-
-<file path=customXml/item5.xml><?xml version="1.0" encoding="utf-8"?>
-<p:properties xmlns:p="http://schemas.microsoft.com/office/2006/metadata/properties" xmlns:xsi="http://www.w3.org/2001/XMLSchema-instance" xmlns:pc="http://schemas.microsoft.com/office/infopath/2007/PartnerControls">
-  <documentManagement/>
-</p:properties>
 </file>
 
 <file path=customXml/itemProps1.xml><?xml version="1.0" encoding="utf-8"?>
@@ -14129,6 +13998,15 @@
 </file>
 
 <file path=customXml/itemProps2.xml><?xml version="1.0" encoding="utf-8"?>
+<ds:datastoreItem xmlns:ds="http://schemas.openxmlformats.org/officeDocument/2006/customXml" ds:itemID="{C05FEA85-90AB-42F9-B6FE-5DF2406B42D8}">
+  <ds:schemaRefs>
+    <ds:schemaRef ds:uri="http://schemas.microsoft.com/office/2006/metadata/properties"/>
+    <ds:schemaRef ds:uri="http://schemas.microsoft.com/office/infopath/2007/PartnerControls"/>
+  </ds:schemaRefs>
+</ds:datastoreItem>
+</file>
+
+<file path=customXml/itemProps3.xml><?xml version="1.0" encoding="utf-8"?>
 <ds:datastoreItem xmlns:ds="http://schemas.openxmlformats.org/officeDocument/2006/customXml" ds:itemID="{C39610AC-BABD-4DC7-A279-20C5F633A58A}">
   <ds:schemaRefs>
     <ds:schemaRef ds:uri="http://schemas.microsoft.com/office/2006/metadata/contentType"/>
@@ -14146,7 +14024,7 @@
 </ds:datastoreItem>
 </file>
 
-<file path=customXml/itemProps3.xml><?xml version="1.0" encoding="utf-8"?>
+<file path=customXml/itemProps4.xml><?xml version="1.0" encoding="utf-8"?>
 <ds:datastoreItem xmlns:ds="http://schemas.openxmlformats.org/officeDocument/2006/customXml" ds:itemID="{5D66419E-044C-4E38-BA47-0671318E9F83}">
   <ds:schemaRefs>
     <ds:schemaRef ds:uri="http://schemas.microsoft.com/sharepoint/v3/contenttype/forms"/>
@@ -14154,19 +14032,10 @@
 </ds:datastoreItem>
 </file>
 
-<file path=customXml/itemProps4.xml><?xml version="1.0" encoding="utf-8"?>
+<file path=customXml/itemProps5.xml><?xml version="1.0" encoding="utf-8"?>
 <ds:datastoreItem xmlns:ds="http://schemas.openxmlformats.org/officeDocument/2006/customXml" ds:itemID="{F6C76056-881E-4F5D-B71F-69FE5B6FED4D}">
   <ds:schemaRefs>
     <ds:schemaRef ds:uri="http://schemas.openxmlformats.org/officeDocument/2006/bibliography"/>
   </ds:schemaRefs>
 </ds:datastoreItem>
-</file>
-
-<file path=customXml/itemProps5.xml><?xml version="1.0" encoding="utf-8"?>
-<ds:datastoreItem xmlns:ds="http://schemas.openxmlformats.org/officeDocument/2006/customXml" ds:itemID="{C05FEA85-90AB-42F9-B6FE-5DF2406B42D8}">
-  <ds:schemaRefs>
-    <ds:schemaRef ds:uri="http://schemas.microsoft.com/office/2006/metadata/properties"/>
-    <ds:schemaRef ds:uri="http://schemas.microsoft.com/office/infopath/2007/PartnerControls"/>
-  </ds:schemaRefs>
-</ds:datastoreItem>
 </file>